--- a/Линкове за астрологично АПИ.docx
+++ b/Линкове за астрологично АПИ.docx
@@ -237,6 +237,7 @@
     <w:p>
       <w:pPr>
         <w:rPr>
+          <w:rStyle w:val="Hyperlink"/>
           <w:lang w:val="en-US"/>
         </w:rPr>
       </w:pPr>
@@ -249,6 +250,37 @@
           <w:t>https://www.ordinarycoders.com/blog/article/django-static-files-img-js-css</w:t>
         </w:r>
       </w:hyperlink>
+    </w:p>
+    <w:p>
+      <w:pPr>
+        <w:rPr>
+          <w:rStyle w:val="Hyperlink"/>
+          <w:lang w:val="en-US"/>
+        </w:rPr>
+      </w:pPr>
+    </w:p>
+    <w:p>
+      <w:pPr>
+        <w:rPr>
+          <w:lang w:val="en-US"/>
+        </w:rPr>
+      </w:pPr>
+      <w:hyperlink r:id="rId14" w:history="1">
+        <w:r>
+          <w:rPr>
+            <w:rStyle w:val="Hyperlink"/>
+            <w:lang w:val="en-US"/>
+          </w:rPr>
+          <w:t>http://uraniabg.com/public-lectures/stihii-krastove</w:t>
+        </w:r>
+      </w:hyperlink>
+    </w:p>
+    <w:p>
+      <w:pPr>
+        <w:rPr>
+          <w:lang w:val="en-US"/>
+        </w:rPr>
+      </w:pPr>
     </w:p>
     <w:p>
       <w:pPr>
